--- a/Section 28 - Scripting/277. Logic Controls Notes.docx
+++ b/Section 28 - Scripting/277. Logic Controls Notes.docx
@@ -65,13 +65,8 @@
     </w:p>
     <w:p>
       <w:r>
-        <w:rPr>
-          <w:noProof/>
-        </w:rPr>
-      </w:r>
-      <w:r>
         <w:pict w14:anchorId="6826078A">
-          <v:rect id="Horizontal Line 1" o:spid="_x0000_s1031" style="width:540pt;height:.1pt;visibility:visible;mso-wrap-style:square;mso-left-percent:-10001;mso-top-percent:-10001;mso-position-horizontal:absolute;mso-position-horizontal-relative:char;mso-position-vertical:absolute;mso-position-vertical-relative:line;mso-left-percent:-10001;mso-top-percent:-10001;v-text-anchor:top" o:gfxdata="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" filled="f">
+          <v:rect id="Horizontal Line 1" o:spid="_x0000_s1031" alt="" style="width:540pt;height:.1pt;visibility:visible;mso-wrap-style:square;mso-width-percent:0;mso-height-percent:0;mso-left-percent:-10001;mso-top-percent:-10001;mso-position-horizontal:absolute;mso-position-horizontal-relative:char;mso-position-vertical:absolute;mso-position-vertical-relative:line;mso-width-percent:0;mso-height-percent:0;mso-left-percent:-10001;mso-top-percent:-10001;v-text-anchor:top" filled="f">
             <o:lock v:ext="edit" rotation="t" aspectratio="t" verticies="t" text="t" shapetype="t"/>
             <w10:anchorlock/>
           </v:rect>
@@ -95,13 +90,8 @@
     </w:p>
     <w:p>
       <w:r>
-        <w:rPr>
-          <w:noProof/>
-        </w:rPr>
-      </w:r>
-      <w:r>
         <w:pict w14:anchorId="361C0E30">
-          <v:rect id="Horizontal Line 2" o:spid="_x0000_s1030" style="width:540pt;height:.1pt;visibility:visible;mso-wrap-style:square;mso-left-percent:-10001;mso-top-percent:-10001;mso-position-horizontal:absolute;mso-position-horizontal-relative:char;mso-position-vertical:absolute;mso-position-vertical-relative:line;mso-left-percent:-10001;mso-top-percent:-10001;v-text-anchor:top" o:gfxdata="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" filled="f">
+          <v:rect id="Horizontal Line 2" o:spid="_x0000_s1030" alt="" style="width:540pt;height:.1pt;visibility:visible;mso-wrap-style:square;mso-width-percent:0;mso-height-percent:0;mso-left-percent:-10001;mso-top-percent:-10001;mso-position-horizontal:absolute;mso-position-horizontal-relative:char;mso-position-vertical:absolute;mso-position-vertical-relative:line;mso-width-percent:0;mso-height-percent:0;mso-left-percent:-10001;mso-top-percent:-10001;v-text-anchor:top" filled="f">
             <o:lock v:ext="edit" rotation="t" aspectratio="t" verticies="t" text="t" shapetype="t"/>
             <w10:anchorlock/>
           </v:rect>
@@ -161,13 +151,8 @@
     </w:p>
     <w:p>
       <w:r>
-        <w:rPr>
-          <w:noProof/>
-        </w:rPr>
-      </w:r>
-      <w:r>
         <w:pict w14:anchorId="7DE74220">
-          <v:rect id="Horizontal Line 3" o:spid="_x0000_s1029" style="width:540pt;height:.1pt;visibility:visible;mso-wrap-style:square;mso-left-percent:-10001;mso-top-percent:-10001;mso-position-horizontal:absolute;mso-position-horizontal-relative:char;mso-position-vertical:absolute;mso-position-vertical-relative:line;mso-left-percent:-10001;mso-top-percent:-10001;v-text-anchor:top" o:gfxdata="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" filled="f">
+          <v:rect id="Horizontal Line 3" o:spid="_x0000_s1029" alt="" style="width:540pt;height:.1pt;visibility:visible;mso-wrap-style:square;mso-width-percent:0;mso-height-percent:0;mso-left-percent:-10001;mso-top-percent:-10001;mso-position-horizontal:absolute;mso-position-horizontal-relative:char;mso-position-vertical:absolute;mso-position-vertical-relative:line;mso-width-percent:0;mso-height-percent:0;mso-left-percent:-10001;mso-top-percent:-10001;v-text-anchor:top" filled="f">
             <o:lock v:ext="edit" rotation="t" aspectratio="t" verticies="t" text="t" shapetype="t"/>
             <w10:anchorlock/>
           </v:rect>
@@ -1128,13 +1113,8 @@
     </w:tbl>
     <w:p>
       <w:r>
-        <w:rPr>
-          <w:noProof/>
-        </w:rPr>
-      </w:r>
-      <w:r>
         <w:pict w14:anchorId="719E7419">
-          <v:rect id="Horizontal Line 11" o:spid="_x0000_s1028" style="width:540pt;height:.1pt;visibility:visible;mso-wrap-style:square;mso-left-percent:-10001;mso-top-percent:-10001;mso-position-horizontal:absolute;mso-position-horizontal-relative:char;mso-position-vertical:absolute;mso-position-vertical-relative:line;mso-left-percent:-10001;mso-top-percent:-10001;v-text-anchor:top" o:gfxdata="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" filled="f">
+          <v:rect id="Horizontal Line 11" o:spid="_x0000_s1028" alt="" style="width:540pt;height:.1pt;visibility:visible;mso-wrap-style:square;mso-width-percent:0;mso-height-percent:0;mso-left-percent:-10001;mso-top-percent:-10001;mso-position-horizontal:absolute;mso-position-horizontal-relative:char;mso-position-vertical:absolute;mso-position-vertical-relative:line;mso-width-percent:0;mso-height-percent:0;mso-left-percent:-10001;mso-top-percent:-10001;v-text-anchor:top" filled="f">
             <o:lock v:ext="edit" rotation="t" aspectratio="t" verticies="t" text="t" shapetype="t"/>
             <w10:anchorlock/>
           </v:rect>
@@ -1284,13 +1264,8 @@
     </w:p>
     <w:p>
       <w:r>
-        <w:rPr>
-          <w:noProof/>
-        </w:rPr>
-      </w:r>
-      <w:r>
         <w:pict w14:anchorId="7639B120">
-          <v:rect id="Horizontal Line 12" o:spid="_x0000_s1027" style="width:540pt;height:.1pt;visibility:visible;mso-wrap-style:square;mso-left-percent:-10001;mso-top-percent:-10001;mso-position-horizontal:absolute;mso-position-horizontal-relative:char;mso-position-vertical:absolute;mso-position-vertical-relative:line;mso-left-percent:-10001;mso-top-percent:-10001;v-text-anchor:top" o:gfxdata="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" filled="f">
+          <v:rect id="Horizontal Line 12" o:spid="_x0000_s1027" alt="" style="width:540pt;height:.1pt;visibility:visible;mso-wrap-style:square;mso-width-percent:0;mso-height-percent:0;mso-left-percent:-10001;mso-top-percent:-10001;mso-position-horizontal:absolute;mso-position-horizontal-relative:char;mso-position-vertical:absolute;mso-position-vertical-relative:line;mso-width-percent:0;mso-height-percent:0;mso-left-percent:-10001;mso-top-percent:-10001;v-text-anchor:top" filled="f">
             <o:lock v:ext="edit" rotation="t" aspectratio="t" verticies="t" text="t" shapetype="t"/>
             <w10:anchorlock/>
           </v:rect>
@@ -1405,24 +1380,15 @@
     </w:p>
     <w:p>
       <w:r>
-        <w:rPr>
-          <w:noProof/>
-        </w:rPr>
-      </w:r>
-      <w:r>
         <w:pict w14:anchorId="60BAC1E7">
-          <v:rect id="Horizontal Line 13" o:spid="_x0000_s1026" style="width:540pt;height:.1pt;visibility:visible;mso-wrap-style:square;mso-left-percent:-10001;mso-top-percent:-10001;mso-position-horizontal:absolute;mso-position-horizontal-relative:char;mso-position-vertical:absolute;mso-position-vertical-relative:line;mso-left-percent:-10001;mso-top-percent:-10001;v-text-anchor:top" o:gfxdata="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" filled="f">
+          <v:rect id="Horizontal Line 13" o:spid="_x0000_s1026" alt="" style="width:540pt;height:.1pt;visibility:visible;mso-wrap-style:square;mso-width-percent:0;mso-height-percent:0;mso-left-percent:-10001;mso-top-percent:-10001;mso-position-horizontal:absolute;mso-position-horizontal-relative:char;mso-position-vertical:absolute;mso-position-vertical-relative:line;mso-width-percent:0;mso-height-percent:0;mso-left-percent:-10001;mso-top-percent:-10001;v-text-anchor:top" filled="f">
             <o:lock v:ext="edit" rotation="t" aspectratio="t" verticies="t" text="t" shapetype="t"/>
             <w10:anchorlock/>
           </v:rect>
         </w:pict>
       </w:r>
     </w:p>
-    <w:p>
-      <w:r>
-        <w:t>Let me know if you’d like me to now generate a multiple-choice quiz, quick-reference table, or real-world scripting scenario for this topic.</w:t>
-      </w:r>
-    </w:p>
+    <w:p/>
     <w:sectPr>
       <w:pgSz w:w="12240" w:h="15840"/>
       <w:pgMar w:top="720" w:right="720" w:bottom="720" w:left="720" w:header="720" w:footer="720" w:gutter="0"/>
@@ -2801,6 +2767,7 @@
   <w:style w:type="character" w:default="1" w:styleId="DefaultParagraphFont">
     <w:name w:val="Default Paragraph Font"/>
     <w:uiPriority w:val="1"/>
+    <w:semiHidden/>
     <w:unhideWhenUsed/>
   </w:style>
   <w:style w:type="table" w:default="1" w:styleId="TableNormal">
